--- a/documentation/payment-processor-interaction.docx
+++ b/documentation/payment-processor-interaction.docx
@@ -249,388 +249,388 @@
           <w:szCs w:val="24"/>
           <w:rtl w:val="0"/>
         </w:rPr>
-        <w:t xml:space="preserve">Версия документа: 0.1</w:t>
-      </w:r>
-    </w:p>
-    <w:p>
-      <w:pPr>
-        <w:ind w:left="-425.19685039370086" w:right="-466.062992125984" w:hanging="420"/>
-        <w:rPr>
-          <w:sz w:val="24"/>
-          <w:szCs w:val="24"/>
-        </w:rPr>
-      </w:pPr>
-      <w:r>
-        <w:rPr>
-          <w:rtl w:val="0"/>
-        </w:rPr>
-      </w:r>
-    </w:p>
-    <w:p>
-      <w:pPr>
-        <w:ind w:left="-425.19685039370086" w:right="-466.062992125984" w:hanging="420"/>
-        <w:rPr>
-          <w:sz w:val="24"/>
-          <w:szCs w:val="24"/>
-        </w:rPr>
-      </w:pPr>
-      <w:r>
-        <w:rPr>
-          <w:rtl w:val="0"/>
-        </w:rPr>
-      </w:r>
-    </w:p>
-    <w:p>
-      <w:pPr>
-        <w:ind w:left="-425.19685039370086" w:right="-466.062992125984" w:hanging="420"/>
-        <w:rPr>
-          <w:sz w:val="24"/>
-          <w:szCs w:val="24"/>
-        </w:rPr>
-      </w:pPr>
-      <w:r>
-        <w:rPr>
-          <w:rtl w:val="0"/>
-        </w:rPr>
-      </w:r>
-    </w:p>
-    <w:p>
-      <w:pPr>
-        <w:ind w:left="-425.19685039370086" w:right="-466.062992125984" w:hanging="420"/>
-        <w:rPr>
-          <w:sz w:val="24"/>
-          <w:szCs w:val="24"/>
-        </w:rPr>
-      </w:pPr>
-      <w:r>
-        <w:rPr>
-          <w:rtl w:val="0"/>
-        </w:rPr>
-      </w:r>
-    </w:p>
-    <w:p>
-      <w:pPr>
-        <w:ind w:left="-425.19685039370086" w:right="-466.062992125984" w:hanging="420"/>
-        <w:rPr>
-          <w:sz w:val="24"/>
-          <w:szCs w:val="24"/>
-        </w:rPr>
-      </w:pPr>
-      <w:r>
-        <w:rPr>
-          <w:rtl w:val="0"/>
-        </w:rPr>
-      </w:r>
-    </w:p>
-    <w:p>
-      <w:pPr>
-        <w:ind w:left="-425.19685039370086" w:right="-466.062992125984" w:hanging="420"/>
-        <w:rPr>
-          <w:sz w:val="24"/>
-          <w:szCs w:val="24"/>
-        </w:rPr>
-      </w:pPr>
-      <w:r>
-        <w:rPr>
-          <w:rtl w:val="0"/>
-        </w:rPr>
-      </w:r>
-    </w:p>
-    <w:p>
-      <w:pPr>
-        <w:ind w:left="-425.19685039370086" w:right="-466.062992125984" w:hanging="420"/>
-        <w:rPr>
-          <w:sz w:val="24"/>
-          <w:szCs w:val="24"/>
-        </w:rPr>
-      </w:pPr>
-      <w:r>
-        <w:rPr>
-          <w:rtl w:val="0"/>
-        </w:rPr>
-      </w:r>
-    </w:p>
-    <w:p>
-      <w:pPr>
-        <w:ind w:left="-425.19685039370086" w:right="-466.062992125984" w:hanging="420"/>
-        <w:rPr>
-          <w:sz w:val="24"/>
-          <w:szCs w:val="24"/>
-        </w:rPr>
-      </w:pPr>
-      <w:r>
-        <w:rPr>
-          <w:rtl w:val="0"/>
-        </w:rPr>
-      </w:r>
-    </w:p>
-    <w:p>
-      <w:pPr>
-        <w:ind w:left="-425.19685039370086" w:right="-466.062992125984" w:hanging="420"/>
-        <w:rPr>
-          <w:sz w:val="24"/>
-          <w:szCs w:val="24"/>
-        </w:rPr>
-      </w:pPr>
-      <w:r>
-        <w:rPr>
-          <w:rtl w:val="0"/>
-        </w:rPr>
-      </w:r>
-    </w:p>
-    <w:p>
-      <w:pPr>
-        <w:ind w:left="-425.19685039370086" w:right="-466.062992125984" w:hanging="420"/>
-        <w:rPr>
-          <w:sz w:val="24"/>
-          <w:szCs w:val="24"/>
-        </w:rPr>
-      </w:pPr>
-      <w:r>
-        <w:rPr>
-          <w:rtl w:val="0"/>
-        </w:rPr>
-      </w:r>
-    </w:p>
-    <w:p>
-      <w:pPr>
-        <w:ind w:left="-425.19685039370086" w:right="-466.062992125984" w:hanging="420"/>
-        <w:rPr>
-          <w:sz w:val="24"/>
-          <w:szCs w:val="24"/>
-        </w:rPr>
-      </w:pPr>
-      <w:r>
-        <w:rPr>
-          <w:rtl w:val="0"/>
-        </w:rPr>
-      </w:r>
-    </w:p>
-    <w:p>
-      <w:pPr>
-        <w:ind w:left="-425.19685039370086" w:right="-466.062992125984" w:hanging="420"/>
-        <w:rPr>
-          <w:sz w:val="24"/>
-          <w:szCs w:val="24"/>
-        </w:rPr>
-      </w:pPr>
-      <w:r>
-        <w:rPr>
-          <w:rtl w:val="0"/>
-        </w:rPr>
-      </w:r>
-    </w:p>
-    <w:p>
-      <w:pPr>
-        <w:ind w:left="-425.19685039370086" w:right="-466.062992125984" w:hanging="420"/>
-        <w:rPr>
-          <w:sz w:val="24"/>
-          <w:szCs w:val="24"/>
-        </w:rPr>
-      </w:pPr>
-      <w:r>
-        <w:rPr>
-          <w:rtl w:val="0"/>
-        </w:rPr>
-      </w:r>
-    </w:p>
-    <w:p>
-      <w:pPr>
-        <w:ind w:left="-425.19685039370086" w:right="-466.062992125984" w:hanging="420"/>
-        <w:rPr>
-          <w:sz w:val="24"/>
-          <w:szCs w:val="24"/>
-        </w:rPr>
-      </w:pPr>
-      <w:r>
-        <w:rPr>
-          <w:rtl w:val="0"/>
-        </w:rPr>
-      </w:r>
-    </w:p>
-    <w:p>
-      <w:pPr>
-        <w:ind w:left="-425.19685039370086" w:right="-466.062992125984" w:hanging="420"/>
-        <w:rPr>
-          <w:sz w:val="24"/>
-          <w:szCs w:val="24"/>
-        </w:rPr>
-      </w:pPr>
-      <w:r>
-        <w:rPr>
-          <w:rtl w:val="0"/>
-        </w:rPr>
-      </w:r>
-    </w:p>
-    <w:p>
-      <w:pPr>
-        <w:ind w:left="-425.19685039370086" w:right="-466.062992125984" w:hanging="420"/>
-        <w:rPr>
-          <w:sz w:val="24"/>
-          <w:szCs w:val="24"/>
-        </w:rPr>
-      </w:pPr>
-      <w:r>
-        <w:rPr>
-          <w:rtl w:val="0"/>
-        </w:rPr>
-      </w:r>
-    </w:p>
-    <w:p>
-      <w:pPr>
-        <w:ind w:left="-425.19685039370086" w:right="-466.062992125984" w:hanging="420"/>
-        <w:rPr>
-          <w:sz w:val="24"/>
-          <w:szCs w:val="24"/>
-        </w:rPr>
-      </w:pPr>
-      <w:r>
-        <w:rPr>
-          <w:rtl w:val="0"/>
-        </w:rPr>
-      </w:r>
-    </w:p>
-    <w:p>
-      <w:pPr>
-        <w:ind w:left="-425.19685039370086" w:right="-466.062992125984" w:hanging="420"/>
-        <w:rPr>
-          <w:sz w:val="24"/>
-          <w:szCs w:val="24"/>
-        </w:rPr>
-      </w:pPr>
-      <w:r>
-        <w:rPr>
-          <w:rtl w:val="0"/>
-        </w:rPr>
-      </w:r>
-    </w:p>
-    <w:p>
-      <w:pPr>
-        <w:ind w:left="-425.19685039370086" w:right="-466.062992125984" w:hanging="420"/>
-        <w:rPr>
-          <w:sz w:val="24"/>
-          <w:szCs w:val="24"/>
-        </w:rPr>
-      </w:pPr>
-      <w:r>
-        <w:rPr>
-          <w:rtl w:val="0"/>
-        </w:rPr>
-      </w:r>
-    </w:p>
-    <w:p>
-      <w:pPr>
-        <w:ind w:left="-425.19685039370086" w:right="-466.062992125984" w:hanging="420"/>
-        <w:rPr>
-          <w:sz w:val="24"/>
-          <w:szCs w:val="24"/>
-        </w:rPr>
-      </w:pPr>
-      <w:r>
-        <w:rPr>
-          <w:rtl w:val="0"/>
-        </w:rPr>
-      </w:r>
-    </w:p>
-    <w:p>
-      <w:pPr>
-        <w:ind w:left="-425.19685039370086" w:right="-466.062992125984" w:hanging="420"/>
-        <w:rPr>
-          <w:sz w:val="24"/>
-          <w:szCs w:val="24"/>
-        </w:rPr>
-      </w:pPr>
-      <w:r>
-        <w:rPr>
-          <w:rtl w:val="0"/>
-        </w:rPr>
-      </w:r>
-    </w:p>
-    <w:p>
-      <w:pPr>
-        <w:ind w:left="-425.19685039370086" w:right="-466.062992125984" w:hanging="420"/>
-        <w:rPr>
-          <w:sz w:val="24"/>
-          <w:szCs w:val="24"/>
-        </w:rPr>
-      </w:pPr>
-      <w:r>
-        <w:rPr>
-          <w:rtl w:val="0"/>
-        </w:rPr>
-      </w:r>
-    </w:p>
-    <w:p>
-      <w:pPr>
-        <w:ind w:left="-425.19685039370086" w:right="-466.062992125984" w:hanging="420"/>
-        <w:rPr>
-          <w:sz w:val="24"/>
-          <w:szCs w:val="24"/>
-        </w:rPr>
-      </w:pPr>
-      <w:r>
-        <w:rPr>
-          <w:rtl w:val="0"/>
-        </w:rPr>
-      </w:r>
-    </w:p>
-    <w:p>
-      <w:pPr>
-        <w:ind w:left="-425.19685039370086" w:right="-466.062992125984" w:hanging="420"/>
-        <w:rPr>
-          <w:sz w:val="24"/>
-          <w:szCs w:val="24"/>
-        </w:rPr>
-      </w:pPr>
-      <w:r>
-        <w:rPr>
-          <w:rtl w:val="0"/>
-        </w:rPr>
-      </w:r>
-    </w:p>
-    <w:p>
-      <w:pPr>
-        <w:ind w:left="-425.19685039370086" w:right="-466.062992125984" w:hanging="420"/>
-        <w:rPr>
-          <w:sz w:val="24"/>
-          <w:szCs w:val="24"/>
-        </w:rPr>
-      </w:pPr>
-      <w:r>
-        <w:rPr>
-          <w:rtl w:val="0"/>
-        </w:rPr>
-      </w:r>
-    </w:p>
-    <w:p>
-      <w:pPr>
-        <w:ind w:left="-425.19685039370086" w:right="-466.062992125984" w:hanging="420"/>
-        <w:rPr>
-          <w:sz w:val="24"/>
-          <w:szCs w:val="24"/>
-        </w:rPr>
-      </w:pPr>
-      <w:r>
-        <w:rPr>
-          <w:rtl w:val="0"/>
-        </w:rPr>
-      </w:r>
-    </w:p>
-    <w:p>
-      <w:pPr>
-        <w:ind w:left="-425.19685039370086" w:right="-466.062992125984" w:hanging="420"/>
-        <w:rPr>
-          <w:sz w:val="24"/>
-          <w:szCs w:val="24"/>
-        </w:rPr>
-      </w:pPr>
-      <w:r>
-        <w:rPr>
-          <w:sz w:val="24"/>
-          <w:szCs w:val="24"/>
-          <w:rtl w:val="0"/>
-        </w:rPr>
-        <w:t xml:space="preserve">Дата: 06.06.2020</w:t>
+        <w:t xml:space="preserve">Версия документа: 1.0</w:t>
+      </w:r>
+    </w:p>
+    <w:p>
+      <w:pPr>
+        <w:ind w:left="-425.19685039370086" w:right="-466.062992125984" w:hanging="420"/>
+        <w:rPr>
+          <w:sz w:val="24"/>
+          <w:szCs w:val="24"/>
+        </w:rPr>
+      </w:pPr>
+      <w:r>
+        <w:rPr>
+          <w:rtl w:val="0"/>
+        </w:rPr>
+      </w:r>
+    </w:p>
+    <w:p>
+      <w:pPr>
+        <w:ind w:left="-425.19685039370086" w:right="-466.062992125984" w:hanging="420"/>
+        <w:rPr>
+          <w:sz w:val="24"/>
+          <w:szCs w:val="24"/>
+        </w:rPr>
+      </w:pPr>
+      <w:r>
+        <w:rPr>
+          <w:rtl w:val="0"/>
+        </w:rPr>
+      </w:r>
+    </w:p>
+    <w:p>
+      <w:pPr>
+        <w:ind w:left="-425.19685039370086" w:right="-466.062992125984" w:hanging="420"/>
+        <w:rPr>
+          <w:sz w:val="24"/>
+          <w:szCs w:val="24"/>
+        </w:rPr>
+      </w:pPr>
+      <w:r>
+        <w:rPr>
+          <w:rtl w:val="0"/>
+        </w:rPr>
+      </w:r>
+    </w:p>
+    <w:p>
+      <w:pPr>
+        <w:ind w:left="-425.19685039370086" w:right="-466.062992125984" w:hanging="420"/>
+        <w:rPr>
+          <w:sz w:val="24"/>
+          <w:szCs w:val="24"/>
+        </w:rPr>
+      </w:pPr>
+      <w:r>
+        <w:rPr>
+          <w:rtl w:val="0"/>
+        </w:rPr>
+      </w:r>
+    </w:p>
+    <w:p>
+      <w:pPr>
+        <w:ind w:left="-425.19685039370086" w:right="-466.062992125984" w:hanging="420"/>
+        <w:rPr>
+          <w:sz w:val="24"/>
+          <w:szCs w:val="24"/>
+        </w:rPr>
+      </w:pPr>
+      <w:r>
+        <w:rPr>
+          <w:rtl w:val="0"/>
+        </w:rPr>
+      </w:r>
+    </w:p>
+    <w:p>
+      <w:pPr>
+        <w:ind w:left="-425.19685039370086" w:right="-466.062992125984" w:hanging="420"/>
+        <w:rPr>
+          <w:sz w:val="24"/>
+          <w:szCs w:val="24"/>
+        </w:rPr>
+      </w:pPr>
+      <w:r>
+        <w:rPr>
+          <w:rtl w:val="0"/>
+        </w:rPr>
+      </w:r>
+    </w:p>
+    <w:p>
+      <w:pPr>
+        <w:ind w:left="-425.19685039370086" w:right="-466.062992125984" w:hanging="420"/>
+        <w:rPr>
+          <w:sz w:val="24"/>
+          <w:szCs w:val="24"/>
+        </w:rPr>
+      </w:pPr>
+      <w:r>
+        <w:rPr>
+          <w:rtl w:val="0"/>
+        </w:rPr>
+      </w:r>
+    </w:p>
+    <w:p>
+      <w:pPr>
+        <w:ind w:left="-425.19685039370086" w:right="-466.062992125984" w:hanging="420"/>
+        <w:rPr>
+          <w:sz w:val="24"/>
+          <w:szCs w:val="24"/>
+        </w:rPr>
+      </w:pPr>
+      <w:r>
+        <w:rPr>
+          <w:rtl w:val="0"/>
+        </w:rPr>
+      </w:r>
+    </w:p>
+    <w:p>
+      <w:pPr>
+        <w:ind w:left="-425.19685039370086" w:right="-466.062992125984" w:hanging="420"/>
+        <w:rPr>
+          <w:sz w:val="24"/>
+          <w:szCs w:val="24"/>
+        </w:rPr>
+      </w:pPr>
+      <w:r>
+        <w:rPr>
+          <w:rtl w:val="0"/>
+        </w:rPr>
+      </w:r>
+    </w:p>
+    <w:p>
+      <w:pPr>
+        <w:ind w:left="-425.19685039370086" w:right="-466.062992125984" w:hanging="420"/>
+        <w:rPr>
+          <w:sz w:val="24"/>
+          <w:szCs w:val="24"/>
+        </w:rPr>
+      </w:pPr>
+      <w:r>
+        <w:rPr>
+          <w:rtl w:val="0"/>
+        </w:rPr>
+      </w:r>
+    </w:p>
+    <w:p>
+      <w:pPr>
+        <w:ind w:left="-425.19685039370086" w:right="-466.062992125984" w:hanging="420"/>
+        <w:rPr>
+          <w:sz w:val="24"/>
+          <w:szCs w:val="24"/>
+        </w:rPr>
+      </w:pPr>
+      <w:r>
+        <w:rPr>
+          <w:rtl w:val="0"/>
+        </w:rPr>
+      </w:r>
+    </w:p>
+    <w:p>
+      <w:pPr>
+        <w:ind w:left="-425.19685039370086" w:right="-466.062992125984" w:hanging="420"/>
+        <w:rPr>
+          <w:sz w:val="24"/>
+          <w:szCs w:val="24"/>
+        </w:rPr>
+      </w:pPr>
+      <w:r>
+        <w:rPr>
+          <w:rtl w:val="0"/>
+        </w:rPr>
+      </w:r>
+    </w:p>
+    <w:p>
+      <w:pPr>
+        <w:ind w:left="-425.19685039370086" w:right="-466.062992125984" w:hanging="420"/>
+        <w:rPr>
+          <w:sz w:val="24"/>
+          <w:szCs w:val="24"/>
+        </w:rPr>
+      </w:pPr>
+      <w:r>
+        <w:rPr>
+          <w:rtl w:val="0"/>
+        </w:rPr>
+      </w:r>
+    </w:p>
+    <w:p>
+      <w:pPr>
+        <w:ind w:left="-425.19685039370086" w:right="-466.062992125984" w:hanging="420"/>
+        <w:rPr>
+          <w:sz w:val="24"/>
+          <w:szCs w:val="24"/>
+        </w:rPr>
+      </w:pPr>
+      <w:r>
+        <w:rPr>
+          <w:rtl w:val="0"/>
+        </w:rPr>
+      </w:r>
+    </w:p>
+    <w:p>
+      <w:pPr>
+        <w:ind w:left="-425.19685039370086" w:right="-466.062992125984" w:hanging="420"/>
+        <w:rPr>
+          <w:sz w:val="24"/>
+          <w:szCs w:val="24"/>
+        </w:rPr>
+      </w:pPr>
+      <w:r>
+        <w:rPr>
+          <w:rtl w:val="0"/>
+        </w:rPr>
+      </w:r>
+    </w:p>
+    <w:p>
+      <w:pPr>
+        <w:ind w:left="-425.19685039370086" w:right="-466.062992125984" w:hanging="420"/>
+        <w:rPr>
+          <w:sz w:val="24"/>
+          <w:szCs w:val="24"/>
+        </w:rPr>
+      </w:pPr>
+      <w:r>
+        <w:rPr>
+          <w:rtl w:val="0"/>
+        </w:rPr>
+      </w:r>
+    </w:p>
+    <w:p>
+      <w:pPr>
+        <w:ind w:left="-425.19685039370086" w:right="-466.062992125984" w:hanging="420"/>
+        <w:rPr>
+          <w:sz w:val="24"/>
+          <w:szCs w:val="24"/>
+        </w:rPr>
+      </w:pPr>
+      <w:r>
+        <w:rPr>
+          <w:rtl w:val="0"/>
+        </w:rPr>
+      </w:r>
+    </w:p>
+    <w:p>
+      <w:pPr>
+        <w:ind w:left="-425.19685039370086" w:right="-466.062992125984" w:hanging="420"/>
+        <w:rPr>
+          <w:sz w:val="24"/>
+          <w:szCs w:val="24"/>
+        </w:rPr>
+      </w:pPr>
+      <w:r>
+        <w:rPr>
+          <w:rtl w:val="0"/>
+        </w:rPr>
+      </w:r>
+    </w:p>
+    <w:p>
+      <w:pPr>
+        <w:ind w:left="-425.19685039370086" w:right="-466.062992125984" w:hanging="420"/>
+        <w:rPr>
+          <w:sz w:val="24"/>
+          <w:szCs w:val="24"/>
+        </w:rPr>
+      </w:pPr>
+      <w:r>
+        <w:rPr>
+          <w:rtl w:val="0"/>
+        </w:rPr>
+      </w:r>
+    </w:p>
+    <w:p>
+      <w:pPr>
+        <w:ind w:left="-425.19685039370086" w:right="-466.062992125984" w:hanging="420"/>
+        <w:rPr>
+          <w:sz w:val="24"/>
+          <w:szCs w:val="24"/>
+        </w:rPr>
+      </w:pPr>
+      <w:r>
+        <w:rPr>
+          <w:rtl w:val="0"/>
+        </w:rPr>
+      </w:r>
+    </w:p>
+    <w:p>
+      <w:pPr>
+        <w:ind w:left="-425.19685039370086" w:right="-466.062992125984" w:hanging="420"/>
+        <w:rPr>
+          <w:sz w:val="24"/>
+          <w:szCs w:val="24"/>
+        </w:rPr>
+      </w:pPr>
+      <w:r>
+        <w:rPr>
+          <w:rtl w:val="0"/>
+        </w:rPr>
+      </w:r>
+    </w:p>
+    <w:p>
+      <w:pPr>
+        <w:ind w:left="-425.19685039370086" w:right="-466.062992125984" w:hanging="420"/>
+        <w:rPr>
+          <w:sz w:val="24"/>
+          <w:szCs w:val="24"/>
+        </w:rPr>
+      </w:pPr>
+      <w:r>
+        <w:rPr>
+          <w:rtl w:val="0"/>
+        </w:rPr>
+      </w:r>
+    </w:p>
+    <w:p>
+      <w:pPr>
+        <w:ind w:left="-425.19685039370086" w:right="-466.062992125984" w:hanging="420"/>
+        <w:rPr>
+          <w:sz w:val="24"/>
+          <w:szCs w:val="24"/>
+        </w:rPr>
+      </w:pPr>
+      <w:r>
+        <w:rPr>
+          <w:rtl w:val="0"/>
+        </w:rPr>
+      </w:r>
+    </w:p>
+    <w:p>
+      <w:pPr>
+        <w:ind w:left="-425.19685039370086" w:right="-466.062992125984" w:hanging="420"/>
+        <w:rPr>
+          <w:sz w:val="24"/>
+          <w:szCs w:val="24"/>
+        </w:rPr>
+      </w:pPr>
+      <w:r>
+        <w:rPr>
+          <w:rtl w:val="0"/>
+        </w:rPr>
+      </w:r>
+    </w:p>
+    <w:p>
+      <w:pPr>
+        <w:ind w:left="-425.19685039370086" w:right="-466.062992125984" w:hanging="420"/>
+        <w:rPr>
+          <w:sz w:val="24"/>
+          <w:szCs w:val="24"/>
+        </w:rPr>
+      </w:pPr>
+      <w:r>
+        <w:rPr>
+          <w:rtl w:val="0"/>
+        </w:rPr>
+      </w:r>
+    </w:p>
+    <w:p>
+      <w:pPr>
+        <w:ind w:left="-425.19685039370086" w:right="-466.062992125984" w:hanging="420"/>
+        <w:rPr>
+          <w:sz w:val="24"/>
+          <w:szCs w:val="24"/>
+        </w:rPr>
+      </w:pPr>
+      <w:r>
+        <w:rPr>
+          <w:rtl w:val="0"/>
+        </w:rPr>
+      </w:r>
+    </w:p>
+    <w:p>
+      <w:pPr>
+        <w:ind w:left="-425.19685039370086" w:right="-466.062992125984" w:hanging="420"/>
+        <w:rPr>
+          <w:sz w:val="24"/>
+          <w:szCs w:val="24"/>
+        </w:rPr>
+      </w:pPr>
+      <w:r>
+        <w:rPr>
+          <w:sz w:val="24"/>
+          <w:szCs w:val="24"/>
+          <w:rtl w:val="0"/>
+        </w:rPr>
+        <w:t xml:space="preserve">Дата: 08.07.2020</w:t>
       </w:r>
     </w:p>
     <w:p>
@@ -751,54 +751,26 @@
     </w:p>
     <w:p>
       <w:pPr>
-        <w:ind w:left="-850.3937007874016" w:right="-445.8661417322827" w:firstLine="0"/>
-        <w:rPr>
-          <w:rFonts w:ascii="Consolas" w:cs="Consolas" w:eastAsia="Consolas" w:hAnsi="Consolas"/>
-          <w:color w:val="032f62"/>
-          <w:sz w:val="18"/>
-          <w:szCs w:val="18"/>
-          <w:highlight w:val="white"/>
-        </w:rPr>
-      </w:pPr>
-      <w:r>
-        <w:rPr>
-          <w:sz w:val="24"/>
-          <w:szCs w:val="24"/>
-          <w:rtl w:val="0"/>
-        </w:rPr>
-        <w:t xml:space="preserve">После создания транзакции приложение отправляет запрос в банк, в котором содержится информация о транзакции и ее источник (URL). Банк, обработав транзакцию, должен послать put запрос по адресу </w:t>
-      </w:r>
-      <w:r>
-        <w:rPr>
-          <w:rFonts w:ascii="Consolas" w:cs="Consolas" w:eastAsia="Consolas" w:hAnsi="Consolas"/>
-          <w:color w:val="032f62"/>
-          <w:sz w:val="18"/>
-          <w:szCs w:val="18"/>
-          <w:highlight w:val="white"/>
-          <w:rtl w:val="0"/>
-        </w:rPr>
-        <w:t xml:space="preserve">/transaction/{transactionId}. </w:t>
-      </w:r>
-      <w:r>
-        <w:rPr>
-          <w:color w:val="032f62"/>
-          <w:sz w:val="24"/>
-          <w:szCs w:val="24"/>
-          <w:highlight w:val="white"/>
-          <w:rtl w:val="0"/>
-        </w:rPr>
-        <w:t xml:space="preserve">Request body данного запроса должно содержать объекта типа string, представляющего собой код возврата. Предусмотрены следующие коды возврата:</w:t>
-      </w:r>
-      <w:r>
-        <w:rPr>
-          <w:rFonts w:ascii="Consolas" w:cs="Consolas" w:eastAsia="Consolas" w:hAnsi="Consolas"/>
-          <w:color w:val="032f62"/>
-          <w:sz w:val="18"/>
-          <w:szCs w:val="18"/>
-          <w:highlight w:val="white"/>
-          <w:rtl w:val="0"/>
-        </w:rPr>
-        <w:t xml:space="preserve"> </w:t>
+        <w:ind w:left="-850.3937007874016" w:firstLine="0"/>
+        <w:rPr/>
+      </w:pPr>
+      <w:r>
+        <w:rPr>
+          <w:rtl w:val="0"/>
+        </w:rPr>
+        <w:t xml:space="preserve">После создания транзакции приложение отправляет запрос в банк, в котором содержится информация о транзакции и ее источник (URL). Банк, обработав транзакцию, должен послать put запрос по адресу /transaction/{transactionId}. Request body данного запроса должно содержать объекта типа string, представляющего собой код возврата. Должен быть header </w:t>
+      </w:r>
+      <w:r>
+        <w:rPr>
+          <w:rtl w:val="0"/>
+        </w:rPr>
+        <w:t xml:space="preserve">Authentication со значением в формате Basic HTTP access authentication, представляющим собой логин и пароль. </w:t>
+      </w:r>
+      <w:r>
+        <w:rPr>
+          <w:rtl w:val="0"/>
+        </w:rPr>
+        <w:t xml:space="preserve">Предусмотрены следующие коды возврата: </w:t>
       </w:r>
     </w:p>
     <w:p>
